--- a/Relazione G20_T1_IT3.docx
+++ b/Relazione G20_T1_IT3.docx
@@ -41,7 +41,7 @@
         <w:jc w:val="both"/>
       </w:pPr>
       <w:r>
-        <w:t>La realizzazione di una prima versione dell’interfaccia web per l’upload delle classi</w:t>
+        <w:t>La generazione dei test per ciascuna delle classi di test caricate nel repository</w:t>
       </w:r>
     </w:p>
     <w:p>
@@ -54,7 +54,7 @@
         <w:jc w:val="both"/>
       </w:pPr>
       <w:r>
-        <w:t>La generazione dei test per ciascuna delle classi di test caricate nel repository</w:t>
+        <w:t>La realizzazione di una prima versione dell’interfaccia web per l’upload delle classi</w:t>
       </w:r>
     </w:p>
     <w:p/>
@@ -195,6 +195,9 @@
     <w:p/>
     <w:p>
       <w:r>
+        <w:rPr>
+          <w:noProof/>
+        </w:rPr>
         <w:drawing>
           <wp:anchor distT="0" distB="0" distL="114300" distR="114300" simplePos="0" relativeHeight="251659264" behindDoc="0" locked="0" layoutInCell="1" allowOverlap="1" wp14:anchorId="790AC167" wp14:editId="2FE1C821">
             <wp:simplePos x="0" y="0"/>
@@ -319,7 +322,40 @@
       </w:pPr>
     </w:p>
     <w:p>
-      <w:pPr>
+      <w:r>
+        <w:t xml:space="preserve">L’interfaccia web per l’upload delle </w:t>
+      </w:r>
+      <w:proofErr w:type="spellStart"/>
+      <w:r>
+        <w:t>classiUT</w:t>
+      </w:r>
+      <w:proofErr w:type="spellEnd"/>
+      <w:r>
+        <w:t xml:space="preserve"> si compone di due campi di input, uno per la scelta della </w:t>
+      </w:r>
+      <w:proofErr w:type="spellStart"/>
+      <w:r>
+        <w:t>classeUT</w:t>
+      </w:r>
+      <w:proofErr w:type="spellEnd"/>
+      <w:r>
+        <w:t xml:space="preserve"> da caricare ed un</w:t>
+      </w:r>
+      <w:r>
+        <w:t xml:space="preserve">o per la scelta della complessità </w:t>
+      </w:r>
+      <w:proofErr w:type="spellStart"/>
+      <w:r>
+        <w:t>ciclomatica</w:t>
+      </w:r>
+      <w:proofErr w:type="spellEnd"/>
+      <w:r>
+        <w:t xml:space="preserve"> associata.</w:t>
+      </w:r>
+    </w:p>
+    <w:p>
+      <w:pPr>
+        <w:ind w:left="2832"/>
         <w:rPr>
           <w:rFonts w:ascii="Times New Roman" w:hAnsi="Times New Roman" w:cs="Times New Roman"/>
         </w:rPr>
@@ -328,149 +364,19 @@
         <w:rPr>
           <w:rFonts w:ascii="Times New Roman" w:hAnsi="Times New Roman" w:cs="Times New Roman"/>
         </w:rPr>
-        <w:t xml:space="preserve">Per </w:t>
-      </w:r>
-      <w:r>
-        <w:rPr>
-          <w:rFonts w:ascii="Times New Roman" w:hAnsi="Times New Roman" w:cs="Times New Roman"/>
-        </w:rPr>
-        <w:t>realizzare</w:t>
-      </w:r>
-      <w:r>
-        <w:rPr>
-          <w:rFonts w:ascii="Times New Roman" w:hAnsi="Times New Roman" w:cs="Times New Roman"/>
-        </w:rPr>
-        <w:t xml:space="preserve"> il </w:t>
-      </w:r>
-      <w:proofErr w:type="spellStart"/>
-      <w:r>
-        <w:rPr>
-          <w:rFonts w:ascii="Times New Roman" w:hAnsi="Times New Roman" w:cs="Times New Roman"/>
-        </w:rPr>
-        <w:t>frontend</w:t>
-      </w:r>
-      <w:proofErr w:type="spellEnd"/>
-      <w:r>
-        <w:rPr>
-          <w:rFonts w:ascii="Times New Roman" w:hAnsi="Times New Roman" w:cs="Times New Roman"/>
-        </w:rPr>
-        <w:t xml:space="preserve"> del web service si è deciso di creare un’applicazione </w:t>
-      </w:r>
-      <w:proofErr w:type="spellStart"/>
-      <w:r>
-        <w:rPr>
-          <w:rFonts w:ascii="Times New Roman" w:hAnsi="Times New Roman" w:cs="Times New Roman"/>
-        </w:rPr>
-        <w:t>javascript</w:t>
-      </w:r>
-      <w:proofErr w:type="spellEnd"/>
-      <w:r>
-        <w:rPr>
-          <w:rFonts w:ascii="Times New Roman" w:hAnsi="Times New Roman" w:cs="Times New Roman"/>
-        </w:rPr>
-        <w:t>.</w:t>
-      </w:r>
-      <w:r>
-        <w:rPr>
-          <w:rFonts w:ascii="Times New Roman" w:hAnsi="Times New Roman" w:cs="Times New Roman"/>
-        </w:rPr>
-        <w:t xml:space="preserve"> Si è dunque sviluppato un’interfaccia per l’amministratore in cui si può caricare una </w:t>
-      </w:r>
-      <w:proofErr w:type="spellStart"/>
-      <w:r>
-        <w:rPr>
-          <w:rFonts w:ascii="Times New Roman" w:hAnsi="Times New Roman" w:cs="Times New Roman"/>
-        </w:rPr>
-        <w:t>classeUT</w:t>
-      </w:r>
-      <w:proofErr w:type="spellEnd"/>
-      <w:r>
-        <w:rPr>
-          <w:rFonts w:ascii="Times New Roman" w:hAnsi="Times New Roman" w:cs="Times New Roman"/>
-        </w:rPr>
-        <w:t xml:space="preserve"> indicandone i vari attributi ed </w:t>
-      </w:r>
-      <w:r>
-        <w:rPr>
-          <w:rFonts w:ascii="Times New Roman" w:hAnsi="Times New Roman" w:cs="Times New Roman"/>
-        </w:rPr>
-        <w:t>un’interfaccia</w:t>
-      </w:r>
-      <w:r>
-        <w:rPr>
-          <w:rFonts w:ascii="Times New Roman" w:hAnsi="Times New Roman" w:cs="Times New Roman"/>
-        </w:rPr>
-        <w:t xml:space="preserve"> per il giocatore dove si può</w:t>
-      </w:r>
-      <w:r>
-        <w:rPr>
-          <w:rFonts w:ascii="Times New Roman" w:hAnsi="Times New Roman" w:cs="Times New Roman"/>
-        </w:rPr>
-        <w:t xml:space="preserve"> invece</w:t>
-      </w:r>
-      <w:r>
-        <w:rPr>
-          <w:rFonts w:ascii="Times New Roman" w:hAnsi="Times New Roman" w:cs="Times New Roman"/>
-        </w:rPr>
-        <w:t xml:space="preserve"> cercare</w:t>
-      </w:r>
-      <w:r>
-        <w:rPr>
-          <w:rFonts w:ascii="Times New Roman" w:hAnsi="Times New Roman" w:cs="Times New Roman"/>
-        </w:rPr>
-        <w:t xml:space="preserve"> la</w:t>
-      </w:r>
-      <w:r>
-        <w:rPr>
-          <w:rFonts w:ascii="Times New Roman" w:hAnsi="Times New Roman" w:cs="Times New Roman"/>
-        </w:rPr>
-        <w:t xml:space="preserve"> </w:t>
-      </w:r>
-      <w:proofErr w:type="spellStart"/>
-      <w:r>
-        <w:rPr>
-          <w:rFonts w:ascii="Times New Roman" w:hAnsi="Times New Roman" w:cs="Times New Roman"/>
-        </w:rPr>
-        <w:t>classeUT</w:t>
-      </w:r>
-      <w:proofErr w:type="spellEnd"/>
-      <w:r>
-        <w:rPr>
-          <w:rFonts w:ascii="Times New Roman" w:hAnsi="Times New Roman" w:cs="Times New Roman"/>
-        </w:rPr>
-        <w:t xml:space="preserve"> </w:t>
-      </w:r>
-      <w:r>
-        <w:rPr>
-          <w:rFonts w:ascii="Times New Roman" w:hAnsi="Times New Roman" w:cs="Times New Roman"/>
-        </w:rPr>
-        <w:t xml:space="preserve">in base ai requisiti </w:t>
-      </w:r>
-      <w:r>
-        <w:rPr>
-          <w:rFonts w:ascii="Times New Roman" w:hAnsi="Times New Roman" w:cs="Times New Roman"/>
-        </w:rPr>
-        <w:t>di interesse ed in seguito scaricarla.</w:t>
-      </w:r>
-    </w:p>
-    <w:p>
-      <w:pPr>
-        <w:ind w:left="1416" w:firstLine="708"/>
-        <w:rPr>
-          <w:rFonts w:ascii="Times New Roman" w:hAnsi="Times New Roman" w:cs="Times New Roman"/>
-        </w:rPr>
-      </w:pPr>
+        <w:lastRenderedPageBreak/>
+        <w:t xml:space="preserve">    </w:t>
+      </w:r>
       <w:r>
         <w:rPr>
           <w:rFonts w:ascii="Times New Roman" w:hAnsi="Times New Roman" w:cs="Times New Roman"/>
           <w:noProof/>
         </w:rPr>
-        <w:lastRenderedPageBreak/>
         <w:drawing>
-          <wp:inline distT="0" distB="0" distL="0" distR="0" wp14:anchorId="2549917D" wp14:editId="7E1759EB">
-            <wp:extent cx="1026834" cy="1132764"/>
+          <wp:inline distT="0" distB="0" distL="0" distR="0" wp14:anchorId="385931AA" wp14:editId="207DD3AE">
+            <wp:extent cx="2303145" cy="1262784"/>
             <wp:effectExtent l="0" t="0" r="1905" b="0"/>
-            <wp:docPr id="991398198" name="Immagine 4"/>
+            <wp:docPr id="1781774160" name="Immagine 1"/>
             <wp:cNvGraphicFramePr>
               <a:graphicFrameLocks xmlns:a="http://schemas.openxmlformats.org/drawingml/2006/main" noChangeAspect="1"/>
             </wp:cNvGraphicFramePr>
@@ -478,7 +384,7 @@
               <a:graphicData uri="http://schemas.openxmlformats.org/drawingml/2006/picture">
                 <pic:pic xmlns:pic="http://schemas.openxmlformats.org/drawingml/2006/picture">
                   <pic:nvPicPr>
-                    <pic:cNvPr id="0" name="Picture 2"/>
+                    <pic:cNvPr id="0" name="Picture 1"/>
                     <pic:cNvPicPr>
                       <a:picLocks noChangeAspect="1" noChangeArrowheads="1"/>
                     </pic:cNvPicPr>
@@ -499,7 +405,7 @@
                   <pic:spPr bwMode="auto">
                     <a:xfrm>
                       <a:off x="0" y="0"/>
-                      <a:ext cx="1038317" cy="1145431"/>
+                      <a:ext cx="2371826" cy="1300441"/>
                     </a:xfrm>
                     <a:prstGeom prst="rect">
                       <a:avLst/>
@@ -515,72 +421,6 @@
           </wp:inline>
         </w:drawing>
       </w:r>
-      <w:r>
-        <w:rPr>
-          <w:rFonts w:ascii="Times New Roman" w:hAnsi="Times New Roman" w:cs="Times New Roman"/>
-        </w:rPr>
-        <w:tab/>
-      </w:r>
-      <w:r>
-        <w:rPr>
-          <w:rFonts w:ascii="Times New Roman" w:hAnsi="Times New Roman" w:cs="Times New Roman"/>
-        </w:rPr>
-        <w:tab/>
-      </w:r>
-      <w:r>
-        <w:rPr>
-          <w:rFonts w:ascii="Times New Roman" w:hAnsi="Times New Roman" w:cs="Times New Roman"/>
-          <w:noProof/>
-        </w:rPr>
-        <w:drawing>
-          <wp:inline distT="0" distB="0" distL="0" distR="0" wp14:anchorId="7A19A195" wp14:editId="0C3AA611">
-            <wp:extent cx="1396602" cy="1166723"/>
-            <wp:effectExtent l="0" t="0" r="0" b="0"/>
-            <wp:docPr id="928978665" name="Immagine 5"/>
-            <wp:cNvGraphicFramePr>
-              <a:graphicFrameLocks xmlns:a="http://schemas.openxmlformats.org/drawingml/2006/main" noChangeAspect="1"/>
-            </wp:cNvGraphicFramePr>
-            <a:graphic xmlns:a="http://schemas.openxmlformats.org/drawingml/2006/main">
-              <a:graphicData uri="http://schemas.openxmlformats.org/drawingml/2006/picture">
-                <pic:pic xmlns:pic="http://schemas.openxmlformats.org/drawingml/2006/picture">
-                  <pic:nvPicPr>
-                    <pic:cNvPr id="0" name="Picture 3"/>
-                    <pic:cNvPicPr>
-                      <a:picLocks noChangeAspect="1" noChangeArrowheads="1"/>
-                    </pic:cNvPicPr>
-                  </pic:nvPicPr>
-                  <pic:blipFill>
-                    <a:blip r:embed="rId12">
-                      <a:extLst>
-                        <a:ext uri="{28A0092B-C50C-407E-A947-70E740481C1C}">
-                          <a14:useLocalDpi xmlns:a14="http://schemas.microsoft.com/office/drawing/2010/main" val="0"/>
-                        </a:ext>
-                      </a:extLst>
-                    </a:blip>
-                    <a:srcRect/>
-                    <a:stretch>
-                      <a:fillRect/>
-                    </a:stretch>
-                  </pic:blipFill>
-                  <pic:spPr bwMode="auto">
-                    <a:xfrm>
-                      <a:off x="0" y="0"/>
-                      <a:ext cx="1432364" cy="1196599"/>
-                    </a:xfrm>
-                    <a:prstGeom prst="rect">
-                      <a:avLst/>
-                    </a:prstGeom>
-                    <a:noFill/>
-                    <a:ln>
-                      <a:noFill/>
-                    </a:ln>
-                  </pic:spPr>
-                </pic:pic>
-              </a:graphicData>
-            </a:graphic>
-          </wp:inline>
-        </w:drawing>
-      </w:r>
     </w:p>
     <w:p>
       <w:pPr>
@@ -756,6 +596,49 @@
         </w:rPr>
         <w:t>Luca</w:t>
       </w:r>
+      <w:r>
+        <w:rPr>
+          <w:rFonts w:ascii="Times New Roman" w:hAnsi="Times New Roman" w:cs="Times New Roman"/>
+          <w:i/>
+          <w:iCs/>
+          <w:sz w:val="24"/>
+          <w:szCs w:val="24"/>
+        </w:rPr>
+        <w:tab/>
+      </w:r>
+      <w:r>
+        <w:rPr>
+          <w:rFonts w:ascii="Times New Roman" w:hAnsi="Times New Roman" w:cs="Times New Roman"/>
+          <w:i/>
+          <w:iCs/>
+          <w:sz w:val="24"/>
+          <w:szCs w:val="24"/>
+        </w:rPr>
+        <w:tab/>
+      </w:r>
+      <w:r>
+        <w:rPr>
+          <w:rFonts w:ascii="Times New Roman" w:hAnsi="Times New Roman" w:cs="Times New Roman"/>
+          <w:i/>
+          <w:iCs/>
+          <w:sz w:val="24"/>
+          <w:szCs w:val="24"/>
+        </w:rPr>
+        <w:tab/>
+      </w:r>
+      <w:proofErr w:type="gramStart"/>
+      <w:r>
+        <w:rPr>
+          <w:rFonts w:ascii="Times New Roman" w:hAnsi="Times New Roman" w:cs="Times New Roman"/>
+          <w:i/>
+          <w:iCs/>
+          <w:sz w:val="24"/>
+          <w:szCs w:val="24"/>
+        </w:rPr>
+        <w:tab/>
+        <w:t xml:space="preserve">  Roberto</w:t>
+      </w:r>
+      <w:proofErr w:type="gramEnd"/>
     </w:p>
     <w:tbl>
       <w:tblPr>
@@ -1153,6 +1036,419 @@
         </w:tc>
       </w:tr>
     </w:tbl>
+    <w:tbl>
+      <w:tblPr>
+        <w:tblStyle w:val="Grigliatabella"/>
+        <w:tblpPr w:leftFromText="141" w:rightFromText="141" w:vertAnchor="text" w:horzAnchor="page" w:tblpX="4031" w:tblpY="-1986"/>
+        <w:tblW w:w="0" w:type="auto"/>
+        <w:tblLayout w:type="fixed"/>
+        <w:tblLook w:val="04A0" w:firstRow="1" w:lastRow="0" w:firstColumn="1" w:lastColumn="0" w:noHBand="0" w:noVBand="1"/>
+      </w:tblPr>
+      <w:tblGrid>
+        <w:gridCol w:w="1413"/>
+        <w:gridCol w:w="850"/>
+      </w:tblGrid>
+      <w:tr>
+        <w:tc>
+          <w:tcPr>
+            <w:tcW w:w="1413" w:type="dxa"/>
+          </w:tcPr>
+          <w:p>
+            <w:pPr>
+              <w:jc w:val="both"/>
+              <w:rPr>
+                <w:rFonts w:ascii="Times New Roman" w:hAnsi="Times New Roman" w:cs="Times New Roman"/>
+                <w:sz w:val="24"/>
+                <w:szCs w:val="24"/>
+              </w:rPr>
+            </w:pPr>
+            <w:r>
+              <w:rPr>
+                <w:rFonts w:ascii="Times New Roman" w:hAnsi="Times New Roman" w:cs="Times New Roman"/>
+                <w:sz w:val="24"/>
+                <w:szCs w:val="24"/>
+              </w:rPr>
+              <w:t>GIORNO</w:t>
+            </w:r>
+          </w:p>
+        </w:tc>
+        <w:tc>
+          <w:tcPr>
+            <w:tcW w:w="850" w:type="dxa"/>
+          </w:tcPr>
+          <w:p>
+            <w:pPr>
+              <w:jc w:val="both"/>
+              <w:rPr>
+                <w:rFonts w:ascii="Times New Roman" w:hAnsi="Times New Roman" w:cs="Times New Roman"/>
+                <w:sz w:val="24"/>
+                <w:szCs w:val="24"/>
+              </w:rPr>
+            </w:pPr>
+            <w:r>
+              <w:rPr>
+                <w:rFonts w:ascii="Times New Roman" w:hAnsi="Times New Roman" w:cs="Times New Roman"/>
+                <w:sz w:val="24"/>
+                <w:szCs w:val="24"/>
+              </w:rPr>
+              <w:t>ORE</w:t>
+            </w:r>
+          </w:p>
+        </w:tc>
+      </w:tr>
+      <w:tr>
+        <w:tc>
+          <w:tcPr>
+            <w:tcW w:w="1413" w:type="dxa"/>
+          </w:tcPr>
+          <w:p>
+            <w:pPr>
+              <w:jc w:val="center"/>
+              <w:rPr>
+                <w:rFonts w:ascii="Times New Roman" w:hAnsi="Times New Roman" w:cs="Times New Roman"/>
+                <w:sz w:val="20"/>
+                <w:szCs w:val="20"/>
+              </w:rPr>
+            </w:pPr>
+            <w:r>
+              <w:rPr>
+                <w:rFonts w:ascii="Times New Roman" w:hAnsi="Times New Roman" w:cs="Times New Roman"/>
+                <w:sz w:val="20"/>
+                <w:szCs w:val="20"/>
+              </w:rPr>
+              <w:t>1</w:t>
+            </w:r>
+            <w:r>
+              <w:rPr>
+                <w:rFonts w:ascii="Times New Roman" w:hAnsi="Times New Roman" w:cs="Times New Roman"/>
+                <w:sz w:val="20"/>
+                <w:szCs w:val="20"/>
+              </w:rPr>
+              <w:t>1</w:t>
+            </w:r>
+            <w:r>
+              <w:rPr>
+                <w:rFonts w:ascii="Times New Roman" w:hAnsi="Times New Roman" w:cs="Times New Roman"/>
+                <w:sz w:val="20"/>
+                <w:szCs w:val="20"/>
+              </w:rPr>
+              <w:t>/05/2023</w:t>
+            </w:r>
+          </w:p>
+        </w:tc>
+        <w:tc>
+          <w:tcPr>
+            <w:tcW w:w="850" w:type="dxa"/>
+          </w:tcPr>
+          <w:p>
+            <w:pPr>
+              <w:jc w:val="center"/>
+              <w:rPr>
+                <w:rFonts w:ascii="Times New Roman" w:hAnsi="Times New Roman" w:cs="Times New Roman"/>
+                <w:sz w:val="20"/>
+                <w:szCs w:val="20"/>
+              </w:rPr>
+            </w:pPr>
+            <w:r>
+              <w:rPr>
+                <w:rFonts w:ascii="Times New Roman" w:hAnsi="Times New Roman" w:cs="Times New Roman"/>
+                <w:sz w:val="20"/>
+                <w:szCs w:val="20"/>
+              </w:rPr>
+              <w:t>0.50</w:t>
+            </w:r>
+          </w:p>
+        </w:tc>
+      </w:tr>
+      <w:tr>
+        <w:tc>
+          <w:tcPr>
+            <w:tcW w:w="1413" w:type="dxa"/>
+          </w:tcPr>
+          <w:p>
+            <w:pPr>
+              <w:jc w:val="center"/>
+              <w:rPr>
+                <w:rFonts w:ascii="Times New Roman" w:hAnsi="Times New Roman" w:cs="Times New Roman"/>
+                <w:sz w:val="20"/>
+                <w:szCs w:val="20"/>
+              </w:rPr>
+            </w:pPr>
+            <w:r>
+              <w:rPr>
+                <w:rFonts w:ascii="Times New Roman" w:hAnsi="Times New Roman" w:cs="Times New Roman"/>
+                <w:sz w:val="20"/>
+                <w:szCs w:val="20"/>
+              </w:rPr>
+              <w:t>14/05/2023</w:t>
+            </w:r>
+          </w:p>
+        </w:tc>
+        <w:tc>
+          <w:tcPr>
+            <w:tcW w:w="850" w:type="dxa"/>
+          </w:tcPr>
+          <w:p>
+            <w:pPr>
+              <w:jc w:val="center"/>
+              <w:rPr>
+                <w:rFonts w:ascii="Times New Roman" w:hAnsi="Times New Roman" w:cs="Times New Roman"/>
+                <w:sz w:val="20"/>
+                <w:szCs w:val="20"/>
+              </w:rPr>
+            </w:pPr>
+            <w:r>
+              <w:rPr>
+                <w:rFonts w:ascii="Times New Roman" w:hAnsi="Times New Roman" w:cs="Times New Roman"/>
+                <w:sz w:val="20"/>
+                <w:szCs w:val="20"/>
+              </w:rPr>
+              <w:t>4</w:t>
+            </w:r>
+          </w:p>
+        </w:tc>
+      </w:tr>
+      <w:tr>
+        <w:tc>
+          <w:tcPr>
+            <w:tcW w:w="1413" w:type="dxa"/>
+          </w:tcPr>
+          <w:p>
+            <w:pPr>
+              <w:jc w:val="center"/>
+              <w:rPr>
+                <w:rFonts w:ascii="Times New Roman" w:hAnsi="Times New Roman" w:cs="Times New Roman"/>
+                <w:sz w:val="20"/>
+                <w:szCs w:val="20"/>
+              </w:rPr>
+            </w:pPr>
+            <w:r>
+              <w:rPr>
+                <w:rFonts w:ascii="Times New Roman" w:hAnsi="Times New Roman" w:cs="Times New Roman"/>
+                <w:sz w:val="20"/>
+                <w:szCs w:val="20"/>
+              </w:rPr>
+              <w:t>15/05/2023</w:t>
+            </w:r>
+          </w:p>
+        </w:tc>
+        <w:tc>
+          <w:tcPr>
+            <w:tcW w:w="850" w:type="dxa"/>
+          </w:tcPr>
+          <w:p>
+            <w:pPr>
+              <w:jc w:val="center"/>
+              <w:rPr>
+                <w:rFonts w:ascii="Times New Roman" w:hAnsi="Times New Roman" w:cs="Times New Roman"/>
+                <w:sz w:val="20"/>
+                <w:szCs w:val="20"/>
+              </w:rPr>
+            </w:pPr>
+            <w:r>
+              <w:rPr>
+                <w:rFonts w:ascii="Times New Roman" w:hAnsi="Times New Roman" w:cs="Times New Roman"/>
+                <w:sz w:val="20"/>
+                <w:szCs w:val="20"/>
+              </w:rPr>
+              <w:t>2.35</w:t>
+            </w:r>
+          </w:p>
+        </w:tc>
+      </w:tr>
+      <w:tr>
+        <w:tc>
+          <w:tcPr>
+            <w:tcW w:w="1413" w:type="dxa"/>
+          </w:tcPr>
+          <w:p>
+            <w:pPr>
+              <w:jc w:val="center"/>
+              <w:rPr>
+                <w:rFonts w:ascii="Times New Roman" w:hAnsi="Times New Roman" w:cs="Times New Roman"/>
+                <w:sz w:val="20"/>
+                <w:szCs w:val="20"/>
+              </w:rPr>
+            </w:pPr>
+            <w:r>
+              <w:rPr>
+                <w:rFonts w:ascii="Times New Roman" w:hAnsi="Times New Roman" w:cs="Times New Roman"/>
+                <w:sz w:val="20"/>
+                <w:szCs w:val="20"/>
+              </w:rPr>
+              <w:t>17/05/2023</w:t>
+            </w:r>
+          </w:p>
+        </w:tc>
+        <w:tc>
+          <w:tcPr>
+            <w:tcW w:w="850" w:type="dxa"/>
+          </w:tcPr>
+          <w:p>
+            <w:pPr>
+              <w:jc w:val="center"/>
+              <w:rPr>
+                <w:rFonts w:ascii="Times New Roman" w:hAnsi="Times New Roman" w:cs="Times New Roman"/>
+                <w:sz w:val="20"/>
+                <w:szCs w:val="20"/>
+              </w:rPr>
+            </w:pPr>
+            <w:r>
+              <w:rPr>
+                <w:rFonts w:ascii="Times New Roman" w:hAnsi="Times New Roman" w:cs="Times New Roman"/>
+                <w:sz w:val="20"/>
+                <w:szCs w:val="20"/>
+              </w:rPr>
+              <w:t>3</w:t>
+            </w:r>
+          </w:p>
+        </w:tc>
+      </w:tr>
+      <w:tr>
+        <w:tc>
+          <w:tcPr>
+            <w:tcW w:w="1413" w:type="dxa"/>
+          </w:tcPr>
+          <w:p>
+            <w:pPr>
+              <w:jc w:val="center"/>
+              <w:rPr>
+                <w:rFonts w:ascii="Times New Roman" w:hAnsi="Times New Roman" w:cs="Times New Roman"/>
+                <w:sz w:val="20"/>
+                <w:szCs w:val="20"/>
+              </w:rPr>
+            </w:pPr>
+            <w:r>
+              <w:rPr>
+                <w:rFonts w:ascii="Times New Roman" w:hAnsi="Times New Roman" w:cs="Times New Roman"/>
+                <w:sz w:val="20"/>
+                <w:szCs w:val="20"/>
+              </w:rPr>
+              <w:t>19/05/2023</w:t>
+            </w:r>
+          </w:p>
+        </w:tc>
+        <w:tc>
+          <w:tcPr>
+            <w:tcW w:w="850" w:type="dxa"/>
+          </w:tcPr>
+          <w:p>
+            <w:pPr>
+              <w:jc w:val="center"/>
+              <w:rPr>
+                <w:rFonts w:ascii="Times New Roman" w:hAnsi="Times New Roman" w:cs="Times New Roman"/>
+                <w:sz w:val="20"/>
+                <w:szCs w:val="20"/>
+              </w:rPr>
+            </w:pPr>
+            <w:r>
+              <w:rPr>
+                <w:rFonts w:ascii="Times New Roman" w:hAnsi="Times New Roman" w:cs="Times New Roman"/>
+                <w:sz w:val="20"/>
+                <w:szCs w:val="20"/>
+              </w:rPr>
+              <w:t>2</w:t>
+            </w:r>
+          </w:p>
+        </w:tc>
+      </w:tr>
+      <w:tr>
+        <w:tc>
+          <w:tcPr>
+            <w:tcW w:w="1413" w:type="dxa"/>
+          </w:tcPr>
+          <w:p>
+            <w:pPr>
+              <w:jc w:val="center"/>
+              <w:rPr>
+                <w:rFonts w:ascii="Times New Roman" w:hAnsi="Times New Roman" w:cs="Times New Roman"/>
+                <w:sz w:val="20"/>
+                <w:szCs w:val="20"/>
+              </w:rPr>
+            </w:pPr>
+            <w:r>
+              <w:rPr>
+                <w:rFonts w:ascii="Times New Roman" w:hAnsi="Times New Roman" w:cs="Times New Roman"/>
+                <w:sz w:val="20"/>
+                <w:szCs w:val="20"/>
+              </w:rPr>
+              <w:t>22/05/2023</w:t>
+            </w:r>
+          </w:p>
+        </w:tc>
+        <w:tc>
+          <w:tcPr>
+            <w:tcW w:w="850" w:type="dxa"/>
+          </w:tcPr>
+          <w:p>
+            <w:pPr>
+              <w:jc w:val="center"/>
+              <w:rPr>
+                <w:rFonts w:ascii="Times New Roman" w:hAnsi="Times New Roman" w:cs="Times New Roman"/>
+                <w:sz w:val="20"/>
+                <w:szCs w:val="20"/>
+              </w:rPr>
+            </w:pPr>
+            <w:r>
+              <w:rPr>
+                <w:rFonts w:ascii="Times New Roman" w:hAnsi="Times New Roman" w:cs="Times New Roman"/>
+                <w:sz w:val="20"/>
+                <w:szCs w:val="20"/>
+              </w:rPr>
+              <w:t>2</w:t>
+            </w:r>
+          </w:p>
+        </w:tc>
+      </w:tr>
+      <w:tr>
+        <w:tc>
+          <w:tcPr>
+            <w:tcW w:w="1413" w:type="dxa"/>
+          </w:tcPr>
+          <w:p>
+            <w:pPr>
+              <w:jc w:val="center"/>
+              <w:rPr>
+                <w:rFonts w:ascii="Times New Roman" w:hAnsi="Times New Roman" w:cs="Times New Roman"/>
+                <w:sz w:val="20"/>
+                <w:szCs w:val="20"/>
+              </w:rPr>
+            </w:pPr>
+            <w:r>
+              <w:rPr>
+                <w:rFonts w:ascii="Times New Roman" w:hAnsi="Times New Roman" w:cs="Times New Roman"/>
+                <w:sz w:val="20"/>
+                <w:szCs w:val="20"/>
+              </w:rPr>
+              <w:t>23/05/2023</w:t>
+            </w:r>
+          </w:p>
+        </w:tc>
+        <w:tc>
+          <w:tcPr>
+            <w:tcW w:w="850" w:type="dxa"/>
+          </w:tcPr>
+          <w:p>
+            <w:pPr>
+              <w:jc w:val="center"/>
+              <w:rPr>
+                <w:rFonts w:ascii="Times New Roman" w:hAnsi="Times New Roman" w:cs="Times New Roman"/>
+                <w:sz w:val="20"/>
+                <w:szCs w:val="20"/>
+              </w:rPr>
+            </w:pPr>
+            <w:r>
+              <w:rPr>
+                <w:rFonts w:ascii="Times New Roman" w:hAnsi="Times New Roman" w:cs="Times New Roman"/>
+                <w:sz w:val="20"/>
+                <w:szCs w:val="20"/>
+              </w:rPr>
+              <w:t>1</w:t>
+            </w:r>
+          </w:p>
+        </w:tc>
+      </w:tr>
+    </w:tbl>
     <w:p>
       <w:pPr>
         <w:jc w:val="both"/>
@@ -1397,7 +1693,7 @@
                     <pic:cNvPicPr/>
                   </pic:nvPicPr>
                   <pic:blipFill>
-                    <a:blip r:embed="rId13" cstate="print">
+                    <a:blip r:embed="rId12" cstate="print">
                       <a:extLst>
                         <a:ext uri="{28A0092B-C50C-407E-A947-70E740481C1C}">
                           <a14:useLocalDpi xmlns:a14="http://schemas.microsoft.com/office/drawing/2010/main" val="0"/>
@@ -1482,7 +1778,7 @@
                     <pic:cNvPicPr/>
                   </pic:nvPicPr>
                   <pic:blipFill>
-                    <a:blip r:embed="rId14" cstate="print">
+                    <a:blip r:embed="rId13" cstate="print">
                       <a:extLst>
                         <a:ext uri="{28A0092B-C50C-407E-A947-70E740481C1C}">
                           <a14:useLocalDpi xmlns:a14="http://schemas.microsoft.com/office/drawing/2010/main" val="0"/>
@@ -1665,7 +1961,7 @@
                     <pic:cNvPicPr/>
                   </pic:nvPicPr>
                   <pic:blipFill>
-                    <a:blip r:embed="rId15">
+                    <a:blip r:embed="rId14">
                       <a:extLst>
                         <a:ext uri="{28A0092B-C50C-407E-A947-70E740481C1C}">
                           <a14:useLocalDpi xmlns:a14="http://schemas.microsoft.com/office/drawing/2010/main" val="0"/>
@@ -1791,7 +2087,7 @@
                     <pic:cNvPicPr/>
                   </pic:nvPicPr>
                   <pic:blipFill>
-                    <a:blip r:embed="rId16" cstate="print">
+                    <a:blip r:embed="rId15" cstate="print">
                       <a:extLst>
                         <a:ext uri="{28A0092B-C50C-407E-A947-70E740481C1C}">
                           <a14:useLocalDpi xmlns:a14="http://schemas.microsoft.com/office/drawing/2010/main" val="0"/>
@@ -1913,7 +2209,7 @@
                     <pic:cNvPicPr/>
                   </pic:nvPicPr>
                   <pic:blipFill>
-                    <a:blip r:embed="rId17">
+                    <a:blip r:embed="rId16">
                       <a:extLst>
                         <a:ext uri="{28A0092B-C50C-407E-A947-70E740481C1C}">
                           <a14:useLocalDpi xmlns:a14="http://schemas.microsoft.com/office/drawing/2010/main" val="0"/>
@@ -1941,7 +2237,7 @@
       </w:r>
     </w:p>
     <w:sectPr>
-      <w:headerReference w:type="default" r:id="rId18"/>
+      <w:headerReference w:type="default" r:id="rId17"/>
       <w:pgSz w:w="11906" w:h="16838"/>
       <w:pgMar w:top="1417" w:right="1134" w:bottom="1134" w:left="1134" w:header="708" w:footer="708" w:gutter="0"/>
       <w:cols w:space="708"/>
